--- a/Mapping of relations to SQLalchemy datatypes.docx
+++ b/Mapping of relations to SQLalchemy datatypes.docx
@@ -70,10 +70,30 @@
         <w:rPr>
           <w:rFonts w:ascii="Arial" w:eastAsia="Times New Roman" w:hAnsi="Arial" w:cs="Arial"/>
           <w:color w:val="000000"/>
-          <w:sz w:val="36"/>
-          <w:szCs w:val="36"/>
-        </w:rPr>
-      </w:pPr>
+          <w:sz w:val="24"/>
+          <w:szCs w:val="24"/>
+        </w:rPr>
+      </w:pPr>
+      <w:proofErr w:type="spellStart"/>
+      <w:r>
+        <w:rPr>
+          <w:rFonts w:ascii="Arial" w:eastAsia="Times New Roman" w:hAnsi="Arial" w:cs="Arial"/>
+          <w:color w:val="000000"/>
+          <w:sz w:val="24"/>
+          <w:szCs w:val="24"/>
+        </w:rPr>
+        <w:t>SQLalchemy</w:t>
+      </w:r>
+      <w:proofErr w:type="spellEnd"/>
+      <w:r>
+        <w:rPr>
+          <w:rFonts w:ascii="Arial" w:eastAsia="Times New Roman" w:hAnsi="Arial" w:cs="Arial"/>
+          <w:color w:val="000000"/>
+          <w:sz w:val="24"/>
+          <w:szCs w:val="24"/>
+        </w:rPr>
+        <w:t xml:space="preserve"> datatypes are in parentheses at the end</w:t>
+      </w:r>
     </w:p>
     <w:p>
       <w:pPr>
@@ -180,7 +200,28 @@
           <w:rFonts w:ascii="Arial" w:hAnsi="Arial" w:cs="Arial"/>
           <w:color w:val="000000"/>
         </w:rPr>
-        <w:t xml:space="preserve"> key, not null) Int</w:t>
+        <w:t xml:space="preserve"> key, not null) </w:t>
+      </w:r>
+      <w:r>
+        <w:rPr>
+          <w:rFonts w:ascii="Arial" w:hAnsi="Arial" w:cs="Arial"/>
+          <w:color w:val="000000"/>
+        </w:rPr>
+        <w:t>(</w:t>
+      </w:r>
+      <w:r>
+        <w:rPr>
+          <w:rFonts w:ascii="Arial" w:hAnsi="Arial" w:cs="Arial"/>
+          <w:color w:val="000000"/>
+        </w:rPr>
+        <w:t>Int</w:t>
+      </w:r>
+      <w:r>
+        <w:rPr>
+          <w:rFonts w:ascii="Arial" w:hAnsi="Arial" w:cs="Arial"/>
+          <w:color w:val="000000"/>
+        </w:rPr>
+        <w:t>)</w:t>
       </w:r>
     </w:p>
     <w:p>
@@ -216,6 +257,13 @@
         </w:rPr>
         <w:t xml:space="preserve"> (foreign key, primary key, not null) </w:t>
       </w:r>
+      <w:r>
+        <w:rPr>
+          <w:rFonts w:ascii="Arial" w:hAnsi="Arial" w:cs="Arial"/>
+          <w:color w:val="000000"/>
+        </w:rPr>
+        <w:t>(</w:t>
+      </w:r>
       <w:proofErr w:type="spellStart"/>
       <w:r>
         <w:rPr>
@@ -225,6 +273,13 @@
         <w:t>BigInt</w:t>
       </w:r>
       <w:proofErr w:type="spellEnd"/>
+      <w:r>
+        <w:rPr>
+          <w:rFonts w:ascii="Arial" w:hAnsi="Arial" w:cs="Arial"/>
+          <w:color w:val="000000"/>
+        </w:rPr>
+        <w:t>)</w:t>
+      </w:r>
     </w:p>
     <w:p>
       <w:pPr>
@@ -274,14 +329,37 @@
           <w:rFonts w:ascii="Arial" w:eastAsia="Times New Roman" w:hAnsi="Arial" w:cs="Arial"/>
           <w:color w:val="000000"/>
         </w:rPr>
-        <w:t>Recipe id: not null, unique</w:t>
-      </w:r>
-      <w:r>
-        <w:rPr>
-          <w:rFonts w:ascii="Arial" w:eastAsia="Times New Roman" w:hAnsi="Arial" w:cs="Arial"/>
-          <w:color w:val="000000"/>
-        </w:rPr>
-        <w:t xml:space="preserve"> (</w:t>
+        <w:t xml:space="preserve">Recipe id: not null, </w:t>
+      </w:r>
+      <w:proofErr w:type="gramStart"/>
+      <w:r>
+        <w:rPr>
+          <w:rFonts w:ascii="Arial" w:eastAsia="Times New Roman" w:hAnsi="Arial" w:cs="Arial"/>
+          <w:color w:val="000000"/>
+        </w:rPr>
+        <w:t>unique</w:t>
+      </w:r>
+      <w:r>
+        <w:rPr>
+          <w:rFonts w:ascii="Arial" w:eastAsia="Times New Roman" w:hAnsi="Arial" w:cs="Arial"/>
+          <w:color w:val="000000"/>
+        </w:rPr>
+        <w:t xml:space="preserve"> </w:t>
+      </w:r>
+      <w:r>
+        <w:rPr>
+          <w:rFonts w:ascii="Arial" w:eastAsia="Times New Roman" w:hAnsi="Arial" w:cs="Arial"/>
+          <w:color w:val="000000"/>
+        </w:rPr>
+        <w:t xml:space="preserve"> –</w:t>
+      </w:r>
+      <w:proofErr w:type="gramEnd"/>
+      <w:r>
+        <w:rPr>
+          <w:rFonts w:ascii="Arial" w:eastAsia="Times New Roman" w:hAnsi="Arial" w:cs="Arial"/>
+          <w:color w:val="000000"/>
+        </w:rPr>
+        <w:t xml:space="preserve"> put </w:t>
       </w:r>
       <w:proofErr w:type="spellStart"/>
       <w:r>
@@ -297,14 +375,21 @@
           <w:rFonts w:ascii="Arial" w:eastAsia="Times New Roman" w:hAnsi="Arial" w:cs="Arial"/>
           <w:color w:val="000000"/>
         </w:rPr>
-        <w:t>?)</w:t>
-      </w:r>
-      <w:r>
-        <w:rPr>
-          <w:rFonts w:ascii="Arial" w:eastAsia="Times New Roman" w:hAnsi="Arial" w:cs="Arial"/>
-          <w:color w:val="000000"/>
-        </w:rPr>
-        <w:t xml:space="preserve"> – put </w:t>
+        <w:t xml:space="preserve"> in assumption that the recipe website will have a large number of recipes</w:t>
+      </w:r>
+      <w:r>
+        <w:rPr>
+          <w:rFonts w:ascii="Arial" w:eastAsia="Times New Roman" w:hAnsi="Arial" w:cs="Arial"/>
+          <w:color w:val="000000"/>
+        </w:rPr>
+        <w:t xml:space="preserve"> </w:t>
+      </w:r>
+      <w:r>
+        <w:rPr>
+          <w:rFonts w:ascii="Arial" w:eastAsia="Times New Roman" w:hAnsi="Arial" w:cs="Arial"/>
+          <w:color w:val="000000"/>
+        </w:rPr>
+        <w:t>(</w:t>
       </w:r>
       <w:proofErr w:type="spellStart"/>
       <w:r>
@@ -312,7 +397,7 @@
           <w:rFonts w:ascii="Arial" w:eastAsia="Times New Roman" w:hAnsi="Arial" w:cs="Arial"/>
           <w:color w:val="000000"/>
         </w:rPr>
-        <w:t>bigInt</w:t>
+        <w:t>BigInt</w:t>
       </w:r>
       <w:proofErr w:type="spellEnd"/>
       <w:r>
@@ -320,7 +405,7 @@
           <w:rFonts w:ascii="Arial" w:eastAsia="Times New Roman" w:hAnsi="Arial" w:cs="Arial"/>
           <w:color w:val="000000"/>
         </w:rPr>
-        <w:t xml:space="preserve"> in assumption that the recipe website will have a large number of recipes</w:t>
+        <w:t>)</w:t>
       </w:r>
     </w:p>
     <w:p>
@@ -374,6 +459,13 @@
         </w:rPr>
         <w:t>(integer in minutes?)</w:t>
       </w:r>
+      <w:r>
+        <w:rPr>
+          <w:rFonts w:ascii="Arial" w:eastAsia="Times New Roman" w:hAnsi="Arial" w:cs="Arial"/>
+          <w:color w:val="000000"/>
+        </w:rPr>
+        <w:t xml:space="preserve"> (Float)</w:t>
+      </w:r>
     </w:p>
     <w:p>
       <w:pPr>
@@ -439,13 +531,6 @@
         </w:rPr>
         <w:t xml:space="preserve"> (Text)</w:t>
       </w:r>
-      <w:r>
-        <w:rPr>
-          <w:rFonts w:ascii="Arial" w:eastAsia="Times New Roman" w:hAnsi="Arial" w:cs="Arial"/>
-          <w:color w:val="000000"/>
-        </w:rPr>
-        <w:t xml:space="preserve"> – some users are known to write really long descriptions</w:t>
-      </w:r>
     </w:p>
     <w:p>
       <w:pPr>
@@ -480,7 +565,7 @@
           <w:rFonts w:ascii="Arial" w:eastAsia="Times New Roman" w:hAnsi="Arial" w:cs="Arial"/>
           <w:color w:val="000000"/>
         </w:rPr>
-        <w:t xml:space="preserve"> – </w:t>
+        <w:t xml:space="preserve">  </w:t>
       </w:r>
     </w:p>
     <w:p>
@@ -516,7 +601,21 @@
           <w:rFonts w:ascii="Arial" w:eastAsia="Times New Roman" w:hAnsi="Arial" w:cs="Arial"/>
           <w:color w:val="000000"/>
         </w:rPr>
+        <w:t>(</w:t>
+      </w:r>
+      <w:r>
+        <w:rPr>
+          <w:rFonts w:ascii="Arial" w:eastAsia="Times New Roman" w:hAnsi="Arial" w:cs="Arial"/>
+          <w:color w:val="000000"/>
+        </w:rPr>
         <w:t>ENUM</w:t>
+      </w:r>
+      <w:r>
+        <w:rPr>
+          <w:rFonts w:ascii="Arial" w:eastAsia="Times New Roman" w:hAnsi="Arial" w:cs="Arial"/>
+          <w:color w:val="000000"/>
+        </w:rPr>
+        <w:t>)</w:t>
       </w:r>
     </w:p>
     <w:p>
@@ -545,17 +644,15 @@
           <w:rFonts w:ascii="Arial" w:eastAsia="Times New Roman" w:hAnsi="Arial" w:cs="Arial"/>
           <w:color w:val="000000"/>
         </w:rPr>
-        <w:t xml:space="preserve">integer – how many steps a </w:t>
-      </w:r>
-      <w:proofErr w:type="gramStart"/>
-      <w:r>
-        <w:rPr>
-          <w:rFonts w:ascii="Arial" w:eastAsia="Times New Roman" w:hAnsi="Arial" w:cs="Arial"/>
-          <w:color w:val="000000"/>
-        </w:rPr>
-        <w:t>recipe  has</w:t>
-      </w:r>
-      <w:proofErr w:type="gramEnd"/>
+        <w:t>integer – how many steps a recipe has</w:t>
+      </w:r>
+      <w:r>
+        <w:rPr>
+          <w:rFonts w:ascii="Arial" w:eastAsia="Times New Roman" w:hAnsi="Arial" w:cs="Arial"/>
+          <w:color w:val="000000"/>
+        </w:rPr>
+        <w:t>, not null (Integer)</w:t>
+      </w:r>
     </w:p>
     <w:p>
       <w:pPr>
@@ -621,14 +718,21 @@
           <w:rFonts w:ascii="Arial" w:eastAsia="Times New Roman" w:hAnsi="Arial" w:cs="Arial"/>
           <w:color w:val="000000"/>
         </w:rPr>
-        <w:t xml:space="preserve"> (integer)</w:t>
-      </w:r>
-      <w:r>
-        <w:rPr>
-          <w:rFonts w:ascii="Arial" w:eastAsia="Times New Roman" w:hAnsi="Arial" w:cs="Arial"/>
-          <w:color w:val="000000"/>
-        </w:rPr>
-        <w:t xml:space="preserve"> (PRIMARY KEY)</w:t>
+        <w:t xml:space="preserve"> </w:t>
+      </w:r>
+      <w:r>
+        <w:rPr>
+          <w:rFonts w:ascii="Arial" w:eastAsia="Times New Roman" w:hAnsi="Arial" w:cs="Arial"/>
+          <w:color w:val="000000"/>
+        </w:rPr>
+        <w:t>(PRIMARY KEY)</w:t>
+      </w:r>
+      <w:r>
+        <w:rPr>
+          <w:rFonts w:ascii="Arial" w:eastAsia="Times New Roman" w:hAnsi="Arial" w:cs="Arial"/>
+          <w:color w:val="000000"/>
+        </w:rPr>
+        <w:t xml:space="preserve"> (Integer)</w:t>
       </w:r>
     </w:p>
     <w:p>
@@ -753,7 +857,21 @@
           <w:rFonts w:ascii="Arial" w:eastAsia="Times New Roman" w:hAnsi="Arial" w:cs="Arial"/>
           <w:color w:val="000000"/>
         </w:rPr>
-        <w:t xml:space="preserve"> (</w:t>
+        <w:t xml:space="preserve"> </w:t>
+      </w:r>
+      <w:r>
+        <w:rPr>
+          <w:rFonts w:ascii="Arial" w:eastAsia="Times New Roman" w:hAnsi="Arial" w:cs="Arial"/>
+          <w:color w:val="000000"/>
+        </w:rPr>
+        <w:t xml:space="preserve">PRIMARY KEY </w:t>
+      </w:r>
+      <w:r>
+        <w:rPr>
+          <w:rFonts w:ascii="Arial" w:eastAsia="Times New Roman" w:hAnsi="Arial" w:cs="Arial"/>
+          <w:color w:val="000000"/>
+        </w:rPr>
+        <w:t>(</w:t>
       </w:r>
       <w:proofErr w:type="spellStart"/>
       <w:r>
@@ -776,23 +894,7 @@
           <w:rFonts w:ascii="Arial" w:eastAsia="Times New Roman" w:hAnsi="Arial" w:cs="Arial"/>
           <w:color w:val="000000"/>
         </w:rPr>
-        <w:t xml:space="preserve"> – used </w:t>
-      </w:r>
-      <w:proofErr w:type="spellStart"/>
-      <w:r>
-        <w:rPr>
-          <w:rFonts w:ascii="Arial" w:eastAsia="Times New Roman" w:hAnsi="Arial" w:cs="Arial"/>
-          <w:color w:val="000000"/>
-        </w:rPr>
-        <w:t>BigInt</w:t>
-      </w:r>
-      <w:proofErr w:type="spellEnd"/>
-      <w:r>
-        <w:rPr>
-          <w:rFonts w:ascii="Arial" w:eastAsia="Times New Roman" w:hAnsi="Arial" w:cs="Arial"/>
-          <w:color w:val="000000"/>
-        </w:rPr>
-        <w:t xml:space="preserve"> in assumption we will have a large number of users (PRIMARY KEY)</w:t>
+        <w:t xml:space="preserve"> </w:t>
       </w:r>
     </w:p>
     <w:p>
@@ -823,13 +925,6 @@
         </w:rPr>
         <w:t xml:space="preserve"> (String)</w:t>
       </w:r>
-      <w:r>
-        <w:rPr>
-          <w:rFonts w:ascii="Arial" w:eastAsia="Times New Roman" w:hAnsi="Arial" w:cs="Arial"/>
-          <w:color w:val="000000"/>
-        </w:rPr>
-        <w:t xml:space="preserve"> - </w:t>
-      </w:r>
     </w:p>
     <w:p>
       <w:pPr>
@@ -864,7 +959,7 @@
           <w:rFonts w:ascii="Arial" w:eastAsia="Times New Roman" w:hAnsi="Arial" w:cs="Arial"/>
           <w:color w:val="000000"/>
         </w:rPr>
-        <w:t xml:space="preserve"> -</w:t>
+        <w:t xml:space="preserve"> </w:t>
       </w:r>
     </w:p>
     <w:p>
@@ -999,6 +1094,13 @@
         </w:rPr>
         <w:t>primary key, unique, not null</w:t>
       </w:r>
+      <w:r>
+        <w:rPr>
+          <w:rFonts w:ascii="Arial" w:eastAsia="Times New Roman" w:hAnsi="Arial" w:cs="Arial"/>
+          <w:color w:val="000000"/>
+        </w:rPr>
+        <w:t xml:space="preserve"> (Int)</w:t>
+      </w:r>
     </w:p>
     <w:p>
       <w:pPr>
@@ -1036,6 +1138,13 @@
         </w:rPr>
         <w:t>, not null</w:t>
       </w:r>
+      <w:r>
+        <w:rPr>
+          <w:rFonts w:ascii="Arial" w:eastAsia="Times New Roman" w:hAnsi="Arial" w:cs="Arial"/>
+          <w:color w:val="000000"/>
+        </w:rPr>
+        <w:t xml:space="preserve"> (Integer)</w:t>
+      </w:r>
     </w:p>
     <w:p>
       <w:pPr>
@@ -1073,6 +1182,29 @@
         </w:rPr>
         <w:t>, not null</w:t>
       </w:r>
+      <w:r>
+        <w:rPr>
+          <w:rFonts w:ascii="Arial" w:eastAsia="Times New Roman" w:hAnsi="Arial" w:cs="Arial"/>
+          <w:color w:val="000000"/>
+        </w:rPr>
+        <w:t xml:space="preserve"> (</w:t>
+      </w:r>
+      <w:proofErr w:type="spellStart"/>
+      <w:r>
+        <w:rPr>
+          <w:rFonts w:ascii="Arial" w:eastAsia="Times New Roman" w:hAnsi="Arial" w:cs="Arial"/>
+          <w:color w:val="000000"/>
+        </w:rPr>
+        <w:t>BigInt</w:t>
+      </w:r>
+      <w:proofErr w:type="spellEnd"/>
+      <w:r>
+        <w:rPr>
+          <w:rFonts w:ascii="Arial" w:eastAsia="Times New Roman" w:hAnsi="Arial" w:cs="Arial"/>
+          <w:color w:val="000000"/>
+        </w:rPr>
+        <w:t>)</w:t>
+      </w:r>
     </w:p>
     <w:p>
       <w:pPr>
@@ -1174,6 +1306,27 @@
           <w:rFonts w:ascii="Arial" w:eastAsia="Times New Roman" w:hAnsi="Arial" w:cs="Arial"/>
           <w:color w:val="000000"/>
         </w:rPr>
+        <w:t xml:space="preserve"> </w:t>
+      </w:r>
+      <w:r>
+        <w:rPr>
+          <w:rFonts w:ascii="Arial" w:eastAsia="Times New Roman" w:hAnsi="Arial" w:cs="Arial"/>
+          <w:color w:val="000000"/>
+        </w:rPr>
+        <w:t xml:space="preserve">not null, </w:t>
+      </w:r>
+      <w:r>
+        <w:rPr>
+          <w:rFonts w:ascii="Arial" w:eastAsia="Times New Roman" w:hAnsi="Arial" w:cs="Arial"/>
+          <w:color w:val="000000"/>
+        </w:rPr>
+        <w:t>Default = 0</w:t>
+      </w:r>
+      <w:r>
+        <w:rPr>
+          <w:rFonts w:ascii="Arial" w:eastAsia="Times New Roman" w:hAnsi="Arial" w:cs="Arial"/>
+          <w:color w:val="000000"/>
+        </w:rPr>
         <w:t xml:space="preserve"> (Float)</w:t>
       </w:r>
     </w:p>
@@ -1212,7 +1365,35 @@
           <w:rFonts w:ascii="Arial" w:eastAsia="Times New Roman" w:hAnsi="Arial" w:cs="Arial"/>
           <w:color w:val="000000"/>
         </w:rPr>
-        <w:t xml:space="preserve"> (Float)</w:t>
+        <w:t xml:space="preserve"> </w:t>
+      </w:r>
+      <w:r>
+        <w:rPr>
+          <w:rFonts w:ascii="Arial" w:eastAsia="Times New Roman" w:hAnsi="Arial" w:cs="Arial"/>
+          <w:color w:val="000000"/>
+        </w:rPr>
+        <w:t xml:space="preserve">not null, </w:t>
+      </w:r>
+      <w:r>
+        <w:rPr>
+          <w:rFonts w:ascii="Arial" w:eastAsia="Times New Roman" w:hAnsi="Arial" w:cs="Arial"/>
+          <w:color w:val="000000"/>
+        </w:rPr>
+        <w:t>Default = 0</w:t>
+      </w:r>
+      <w:r>
+        <w:rPr>
+          <w:rFonts w:ascii="Arial" w:eastAsia="Times New Roman" w:hAnsi="Arial" w:cs="Arial"/>
+          <w:color w:val="000000"/>
+        </w:rPr>
+        <w:t xml:space="preserve"> </w:t>
+      </w:r>
+      <w:r>
+        <w:rPr>
+          <w:rFonts w:ascii="Arial" w:eastAsia="Times New Roman" w:hAnsi="Arial" w:cs="Arial"/>
+          <w:color w:val="000000"/>
+        </w:rPr>
+        <w:t>(Float)</w:t>
       </w:r>
     </w:p>
     <w:p>
@@ -1316,7 +1497,15 @@
           <w:iCs/>
           <w:color w:val="000000"/>
         </w:rPr>
-        <w:t xml:space="preserve"> (primary key, foreign key, not null) </w:t>
+        <w:t xml:space="preserve"> primary key, foreign key, not null </w:t>
+      </w:r>
+      <w:r>
+        <w:rPr>
+          <w:rFonts w:ascii="Arial" w:eastAsia="Times New Roman" w:hAnsi="Arial" w:cs="Arial"/>
+          <w:iCs/>
+          <w:color w:val="000000"/>
+        </w:rPr>
+        <w:t>(</w:t>
       </w:r>
       <w:proofErr w:type="spellStart"/>
       <w:r>
@@ -1328,6 +1517,14 @@
         <w:t>BigInt</w:t>
       </w:r>
       <w:proofErr w:type="spellEnd"/>
+      <w:r>
+        <w:rPr>
+          <w:rFonts w:ascii="Arial" w:eastAsia="Times New Roman" w:hAnsi="Arial" w:cs="Arial"/>
+          <w:iCs/>
+          <w:color w:val="000000"/>
+        </w:rPr>
+        <w:t>)</w:t>
+      </w:r>
     </w:p>
     <w:p>
       <w:pPr>
@@ -1363,6 +1560,14 @@
         </w:rPr>
         <w:t xml:space="preserve"> (</w:t>
       </w:r>
+      <w:r>
+        <w:rPr>
+          <w:rFonts w:ascii="Arial" w:eastAsia="Times New Roman" w:hAnsi="Arial" w:cs="Arial"/>
+          <w:iCs/>
+          <w:color w:val="000000"/>
+        </w:rPr>
+        <w:t>primary key, foreign key, not null) (Integer)</w:t>
+      </w:r>
     </w:p>
     <w:p>
       <w:pPr>
@@ -1440,7 +1645,35 @@
           <w:rFonts w:ascii="Arial" w:eastAsia="Times New Roman" w:hAnsi="Arial" w:cs="Arial"/>
           <w:color w:val="000000"/>
         </w:rPr>
-        <w:t xml:space="preserve"> foreign key (</w:t>
+        <w:t xml:space="preserve"> foreign key</w:t>
+      </w:r>
+      <w:r>
+        <w:rPr>
+          <w:rFonts w:ascii="Arial" w:eastAsia="Times New Roman" w:hAnsi="Arial" w:cs="Arial"/>
+          <w:color w:val="000000"/>
+        </w:rPr>
+        <w:t>,</w:t>
+      </w:r>
+      <w:r>
+        <w:rPr>
+          <w:rFonts w:ascii="Arial" w:eastAsia="Times New Roman" w:hAnsi="Arial" w:cs="Arial"/>
+          <w:color w:val="000000"/>
+        </w:rPr>
+        <w:t xml:space="preserve"> </w:t>
+      </w:r>
+      <w:r>
+        <w:rPr>
+          <w:rFonts w:ascii="Arial" w:eastAsia="Times New Roman" w:hAnsi="Arial" w:cs="Arial"/>
+          <w:color w:val="000000"/>
+        </w:rPr>
+        <w:t>primary key</w:t>
+      </w:r>
+      <w:r>
+        <w:rPr>
+          <w:rFonts w:ascii="Arial" w:eastAsia="Times New Roman" w:hAnsi="Arial" w:cs="Arial"/>
+          <w:color w:val="000000"/>
+        </w:rPr>
+        <w:t xml:space="preserve"> (</w:t>
       </w:r>
       <w:proofErr w:type="spellStart"/>
       <w:r>
@@ -1463,7 +1696,7 @@
           <w:rFonts w:ascii="Arial" w:eastAsia="Times New Roman" w:hAnsi="Arial" w:cs="Arial"/>
           <w:color w:val="000000"/>
         </w:rPr>
-        <w:t xml:space="preserve"> primary key</w:t>
+        <w:t xml:space="preserve"> </w:t>
       </w:r>
     </w:p>
     <w:p>
@@ -1497,7 +1730,28 @@
           <w:rFonts w:ascii="Arial" w:eastAsia="Times New Roman" w:hAnsi="Arial" w:cs="Arial"/>
           <w:color w:val="000000"/>
         </w:rPr>
-        <w:t xml:space="preserve"> unique, not null, foreign key (</w:t>
+        <w:t xml:space="preserve"> unique, not null, foreign key</w:t>
+      </w:r>
+      <w:r>
+        <w:rPr>
+          <w:rFonts w:ascii="Arial" w:eastAsia="Times New Roman" w:hAnsi="Arial" w:cs="Arial"/>
+          <w:color w:val="000000"/>
+        </w:rPr>
+        <w:t xml:space="preserve">, </w:t>
+      </w:r>
+      <w:r>
+        <w:rPr>
+          <w:rFonts w:ascii="Arial" w:eastAsia="Times New Roman" w:hAnsi="Arial" w:cs="Arial"/>
+          <w:color w:val="000000"/>
+        </w:rPr>
+        <w:t>primary key</w:t>
+      </w:r>
+      <w:r>
+        <w:rPr>
+          <w:rFonts w:ascii="Arial" w:eastAsia="Times New Roman" w:hAnsi="Arial" w:cs="Arial"/>
+          <w:color w:val="000000"/>
+        </w:rPr>
+        <w:t xml:space="preserve"> (</w:t>
       </w:r>
       <w:proofErr w:type="spellStart"/>
       <w:r>
@@ -1520,7 +1774,7 @@
           <w:rFonts w:ascii="Arial" w:eastAsia="Times New Roman" w:hAnsi="Arial" w:cs="Arial"/>
           <w:color w:val="000000"/>
         </w:rPr>
-        <w:t xml:space="preserve"> primary key</w:t>
+        <w:t xml:space="preserve"> </w:t>
       </w:r>
     </w:p>
     <w:p>
@@ -1571,14 +1825,42 @@
           <w:rFonts w:ascii="Arial" w:eastAsia="Times New Roman" w:hAnsi="Arial" w:cs="Arial"/>
           <w:color w:val="000000"/>
         </w:rPr>
-        <w:t>Scale (</w:t>
-      </w:r>
-      <w:r>
-        <w:rPr>
-          <w:rFonts w:ascii="Arial" w:eastAsia="Times New Roman" w:hAnsi="Arial" w:cs="Arial"/>
-          <w:color w:val="000000"/>
-        </w:rPr>
-        <w:t>Integer?)</w:t>
+        <w:t xml:space="preserve">Scale </w:t>
+      </w:r>
+      <w:r>
+        <w:rPr>
+          <w:rFonts w:ascii="Arial" w:eastAsia="Times New Roman" w:hAnsi="Arial" w:cs="Arial"/>
+          <w:color w:val="000000"/>
+        </w:rPr>
+        <w:t>(default = 1)</w:t>
+      </w:r>
+      <w:r>
+        <w:rPr>
+          <w:rFonts w:ascii="Arial" w:eastAsia="Times New Roman" w:hAnsi="Arial" w:cs="Arial"/>
+          <w:color w:val="000000"/>
+        </w:rPr>
+        <w:t xml:space="preserve"> </w:t>
+      </w:r>
+      <w:r>
+        <w:rPr>
+          <w:rFonts w:ascii="Arial" w:eastAsia="Times New Roman" w:hAnsi="Arial" w:cs="Arial"/>
+          <w:color w:val="000000"/>
+        </w:rPr>
+        <w:t>(</w:t>
+      </w:r>
+      <w:r>
+        <w:rPr>
+          <w:rFonts w:ascii="Arial" w:eastAsia="Times New Roman" w:hAnsi="Arial" w:cs="Arial"/>
+          <w:color w:val="000000"/>
+        </w:rPr>
+        <w:t>Float</w:t>
+      </w:r>
+      <w:r>
+        <w:rPr>
+          <w:rFonts w:ascii="Arial" w:eastAsia="Times New Roman" w:hAnsi="Arial" w:cs="Arial"/>
+          <w:color w:val="000000"/>
+        </w:rPr>
+        <w:t>)</w:t>
       </w:r>
     </w:p>
     <w:p>
@@ -1601,7 +1883,6 @@
           <w:rFonts w:ascii="Arial" w:eastAsia="Times New Roman" w:hAnsi="Arial" w:cs="Arial"/>
           <w:color w:val="000000"/>
         </w:rPr>
-        <w:lastRenderedPageBreak/>
         <w:t>cookDate</w:t>
       </w:r>
       <w:proofErr w:type="spellEnd"/>
@@ -1732,6 +2013,7 @@
           <w:color w:val="000000"/>
           <w:u w:val="single"/>
         </w:rPr>
+        <w:lastRenderedPageBreak/>
         <w:t>Stepnr</w:t>
       </w:r>
       <w:proofErr w:type="spellEnd"/>
@@ -1740,7 +2022,7 @@
           <w:rFonts w:ascii="Arial" w:eastAsia="Times New Roman" w:hAnsi="Arial" w:cs="Arial"/>
           <w:color w:val="000000"/>
         </w:rPr>
-        <w:t xml:space="preserve"> (not null, primary key) (Integers)</w:t>
+        <w:t xml:space="preserve"> (not null, primary key) (Integer)</w:t>
       </w:r>
     </w:p>
     <w:p>
@@ -1769,14 +2051,21 @@
           <w:rFonts w:ascii="Arial" w:eastAsia="Times New Roman" w:hAnsi="Arial" w:cs="Arial"/>
           <w:color w:val="000000"/>
         </w:rPr>
-        <w:t xml:space="preserve"> (Text) – users are known to write long descriptions</w:t>
-      </w:r>
-      <w:r>
-        <w:rPr>
-          <w:rFonts w:ascii="Arial" w:eastAsia="Times New Roman" w:hAnsi="Arial" w:cs="Arial"/>
-          <w:color w:val="000000"/>
-        </w:rPr>
-        <w:t>, not null</w:t>
+        <w:t xml:space="preserve"> </w:t>
+      </w:r>
+      <w:r>
+        <w:rPr>
+          <w:rFonts w:ascii="Arial" w:eastAsia="Times New Roman" w:hAnsi="Arial" w:cs="Arial"/>
+          <w:color w:val="000000"/>
+        </w:rPr>
+        <w:t xml:space="preserve">(not null) </w:t>
+      </w:r>
+      <w:r>
+        <w:rPr>
+          <w:rFonts w:ascii="Arial" w:eastAsia="Times New Roman" w:hAnsi="Arial" w:cs="Arial"/>
+          <w:color w:val="000000"/>
+        </w:rPr>
+        <w:t xml:space="preserve">(Text) </w:t>
       </w:r>
     </w:p>
     <w:p>

--- a/Mapping of relations to SQLalchemy datatypes.docx
+++ b/Mapping of relations to SQLalchemy datatypes.docx
@@ -329,15 +329,7 @@
           <w:rFonts w:ascii="Arial" w:eastAsia="Times New Roman" w:hAnsi="Arial" w:cs="Arial"/>
           <w:color w:val="000000"/>
         </w:rPr>
-        <w:t xml:space="preserve">Recipe id: not null, </w:t>
-      </w:r>
-      <w:proofErr w:type="gramStart"/>
-      <w:r>
-        <w:rPr>
-          <w:rFonts w:ascii="Arial" w:eastAsia="Times New Roman" w:hAnsi="Arial" w:cs="Arial"/>
-          <w:color w:val="000000"/>
-        </w:rPr>
-        <w:t>unique</w:t>
+        <w:t>Recipe id: not null, unique</w:t>
       </w:r>
       <w:r>
         <w:rPr>
@@ -351,15 +343,7 @@
           <w:rFonts w:ascii="Arial" w:eastAsia="Times New Roman" w:hAnsi="Arial" w:cs="Arial"/>
           <w:color w:val="000000"/>
         </w:rPr>
-        <w:t xml:space="preserve"> –</w:t>
-      </w:r>
-      <w:proofErr w:type="gramEnd"/>
-      <w:r>
-        <w:rPr>
-          <w:rFonts w:ascii="Arial" w:eastAsia="Times New Roman" w:hAnsi="Arial" w:cs="Arial"/>
-          <w:color w:val="000000"/>
-        </w:rPr>
-        <w:t xml:space="preserve"> put </w:t>
+        <w:t xml:space="preserve"> – put </w:t>
       </w:r>
       <w:proofErr w:type="spellStart"/>
       <w:r>
@@ -427,23 +411,7 @@
           <w:rFonts w:ascii="Arial" w:eastAsia="Times New Roman" w:hAnsi="Arial" w:cs="Arial"/>
           <w:color w:val="000000"/>
         </w:rPr>
-        <w:t xml:space="preserve">Cook time: integer? </w:t>
-      </w:r>
-      <w:proofErr w:type="gramStart"/>
-      <w:r>
-        <w:rPr>
-          <w:rFonts w:ascii="Arial" w:eastAsia="Times New Roman" w:hAnsi="Arial" w:cs="Arial"/>
-          <w:color w:val="000000"/>
-        </w:rPr>
-        <w:t>Float?,</w:t>
-      </w:r>
-      <w:proofErr w:type="gramEnd"/>
-      <w:r>
-        <w:rPr>
-          <w:rFonts w:ascii="Arial" w:eastAsia="Times New Roman" w:hAnsi="Arial" w:cs="Arial"/>
-          <w:color w:val="000000"/>
-        </w:rPr>
-        <w:t xml:space="preserve"> not null</w:t>
+        <w:t>Cook time: integer? Float?, not null</w:t>
       </w:r>
       <w:r>
         <w:rPr>
@@ -1938,7 +1906,6 @@
         </w:rPr>
       </w:pPr>
       <w:proofErr w:type="spellStart"/>
-      <w:proofErr w:type="gramStart"/>
       <w:r>
         <w:rPr>
           <w:rFonts w:ascii="Arial" w:eastAsia="Times New Roman" w:hAnsi="Arial" w:cs="Arial"/>
@@ -1965,15 +1932,7 @@
           <w:rFonts w:ascii="Arial" w:eastAsia="Times New Roman" w:hAnsi="Arial" w:cs="Arial"/>
           <w:color w:val="000000"/>
         </w:rPr>
-        <w:t xml:space="preserve"> (</w:t>
-      </w:r>
-      <w:proofErr w:type="gramEnd"/>
-      <w:r>
-        <w:rPr>
-          <w:rFonts w:ascii="Arial" w:eastAsia="Times New Roman" w:hAnsi="Arial" w:cs="Arial"/>
-          <w:color w:val="000000"/>
-        </w:rPr>
-        <w:t>unique, primary key, foreign key, not null) (</w:t>
+        <w:t xml:space="preserve"> (unique, primary key, foreign key, not null) (</w:t>
       </w:r>
       <w:proofErr w:type="spellStart"/>
       <w:r>

--- a/Mapping of relations to SQLalchemy datatypes.docx
+++ b/Mapping of relations to SQLalchemy datatypes.docx
@@ -134,7 +134,16 @@
           <w:bCs/>
           <w:color w:val="000000"/>
         </w:rPr>
-        <w:t>Categories:</w:t>
+        <w:t>c</w:t>
+      </w:r>
+      <w:r>
+        <w:rPr>
+          <w:rFonts w:ascii="Arial" w:eastAsia="Times New Roman" w:hAnsi="Arial" w:cs="Arial"/>
+          <w:b/>
+          <w:bCs/>
+          <w:color w:val="000000"/>
+        </w:rPr>
+        <w:t>ategories:</w:t>
       </w:r>
       <w:r>
         <w:rPr>
@@ -176,7 +185,31 @@
           <w:color w:val="000000"/>
           <w:u w:val="single"/>
         </w:rPr>
-        <w:t>CategoryType</w:t>
+        <w:t>c</w:t>
+      </w:r>
+      <w:r>
+        <w:rPr>
+          <w:rFonts w:ascii="Arial" w:hAnsi="Arial" w:cs="Arial"/>
+          <w:color w:val="000000"/>
+          <w:u w:val="single"/>
+        </w:rPr>
+        <w:t>ategory</w:t>
+      </w:r>
+      <w:r>
+        <w:rPr>
+          <w:rFonts w:ascii="Arial" w:hAnsi="Arial" w:cs="Arial"/>
+          <w:color w:val="000000"/>
+          <w:u w:val="single"/>
+        </w:rPr>
+        <w:t>_t</w:t>
+      </w:r>
+      <w:r>
+        <w:rPr>
+          <w:rFonts w:ascii="Arial" w:hAnsi="Arial" w:cs="Arial"/>
+          <w:color w:val="000000"/>
+          <w:u w:val="single"/>
+        </w:rPr>
+        <w:t>ype</w:t>
       </w:r>
       <w:proofErr w:type="spellEnd"/>
       <w:r>
@@ -184,23 +217,21 @@
           <w:rFonts w:ascii="Arial" w:hAnsi="Arial" w:cs="Arial"/>
           <w:color w:val="000000"/>
         </w:rPr>
-        <w:t xml:space="preserve"> (</w:t>
-      </w:r>
-      <w:proofErr w:type="spellStart"/>
+        <w:t xml:space="preserve"> (Prim</w:t>
+      </w:r>
       <w:r>
         <w:rPr>
           <w:rFonts w:ascii="Arial" w:hAnsi="Arial" w:cs="Arial"/>
           <w:color w:val="000000"/>
         </w:rPr>
-        <w:t>Primry</w:t>
-      </w:r>
-      <w:proofErr w:type="spellEnd"/>
+        <w:t>a</w:t>
+      </w:r>
       <w:r>
         <w:rPr>
           <w:rFonts w:ascii="Arial" w:hAnsi="Arial" w:cs="Arial"/>
           <w:color w:val="000000"/>
         </w:rPr>
-        <w:t xml:space="preserve"> key, not null) </w:t>
+        <w:t xml:space="preserve">ry key, not null) </w:t>
       </w:r>
       <w:r>
         <w:rPr>
@@ -247,7 +278,17 @@
           <w:color w:val="000000"/>
           <w:u w:val="single"/>
         </w:rPr>
-        <w:t>recipeID</w:t>
+        <w:t>recipe</w:t>
+      </w:r>
+      <w:r>
+        <w:rPr>
+          <w:rFonts w:ascii="Arial" w:hAnsi="Arial" w:cs="Arial"/>
+          <w:i/>
+          <w:iCs/>
+          <w:color w:val="000000"/>
+          <w:u w:val="single"/>
+        </w:rPr>
+        <w:t>_id</w:t>
       </w:r>
       <w:proofErr w:type="spellEnd"/>
       <w:r>
@@ -307,7 +348,25 @@
           <w:bCs/>
           <w:color w:val="000000"/>
         </w:rPr>
-        <w:t>    Recipes:</w:t>
+        <w:t xml:space="preserve">    </w:t>
+      </w:r>
+      <w:r>
+        <w:rPr>
+          <w:rFonts w:ascii="Arial" w:eastAsia="Times New Roman" w:hAnsi="Arial" w:cs="Arial"/>
+          <w:b/>
+          <w:bCs/>
+          <w:color w:val="000000"/>
+        </w:rPr>
+        <w:t>r</w:t>
+      </w:r>
+      <w:r>
+        <w:rPr>
+          <w:rFonts w:ascii="Arial" w:eastAsia="Times New Roman" w:hAnsi="Arial" w:cs="Arial"/>
+          <w:b/>
+          <w:bCs/>
+          <w:color w:val="000000"/>
+        </w:rPr>
+        <w:t>ecipes:</w:t>
       </w:r>
     </w:p>
     <w:p>
@@ -324,12 +383,29 @@
           <w:color w:val="000000"/>
         </w:rPr>
       </w:pPr>
-      <w:r>
-        <w:rPr>
-          <w:rFonts w:ascii="Arial" w:eastAsia="Times New Roman" w:hAnsi="Arial" w:cs="Arial"/>
-          <w:color w:val="000000"/>
-        </w:rPr>
-        <w:t>Recipe id: not null, unique</w:t>
+      <w:proofErr w:type="spellStart"/>
+      <w:r>
+        <w:rPr>
+          <w:rFonts w:ascii="Arial" w:eastAsia="Times New Roman" w:hAnsi="Arial" w:cs="Arial"/>
+          <w:color w:val="000000"/>
+        </w:rPr>
+        <w:t>recipe_id</w:t>
+      </w:r>
+      <w:proofErr w:type="spellEnd"/>
+      <w:r>
+        <w:rPr>
+          <w:rFonts w:ascii="Arial" w:eastAsia="Times New Roman" w:hAnsi="Arial" w:cs="Arial"/>
+          <w:color w:val="000000"/>
+        </w:rPr>
+        <w:t xml:space="preserve">: not null, </w:t>
+      </w:r>
+      <w:proofErr w:type="gramStart"/>
+      <w:r>
+        <w:rPr>
+          <w:rFonts w:ascii="Arial" w:eastAsia="Times New Roman" w:hAnsi="Arial" w:cs="Arial"/>
+          <w:color w:val="000000"/>
+        </w:rPr>
+        <w:t>unique</w:t>
       </w:r>
       <w:r>
         <w:rPr>
@@ -343,7 +419,15 @@
           <w:rFonts w:ascii="Arial" w:eastAsia="Times New Roman" w:hAnsi="Arial" w:cs="Arial"/>
           <w:color w:val="000000"/>
         </w:rPr>
-        <w:t xml:space="preserve"> – put </w:t>
+        <w:t xml:space="preserve"> –</w:t>
+      </w:r>
+      <w:proofErr w:type="gramEnd"/>
+      <w:r>
+        <w:rPr>
+          <w:rFonts w:ascii="Arial" w:eastAsia="Times New Roman" w:hAnsi="Arial" w:cs="Arial"/>
+          <w:color w:val="000000"/>
+        </w:rPr>
+        <w:t xml:space="preserve"> put </w:t>
       </w:r>
       <w:proofErr w:type="spellStart"/>
       <w:r>
@@ -366,30 +450,37 @@
           <w:rFonts w:ascii="Arial" w:eastAsia="Times New Roman" w:hAnsi="Arial" w:cs="Arial"/>
           <w:color w:val="000000"/>
         </w:rPr>
+        <w:t xml:space="preserve"> (</w:t>
+      </w:r>
+      <w:proofErr w:type="spellStart"/>
+      <w:r>
+        <w:rPr>
+          <w:rFonts w:ascii="Arial" w:eastAsia="Times New Roman" w:hAnsi="Arial" w:cs="Arial"/>
+          <w:color w:val="000000"/>
+        </w:rPr>
+        <w:t>BigInt</w:t>
+      </w:r>
+      <w:proofErr w:type="spellEnd"/>
+      <w:r>
+        <w:rPr>
+          <w:rFonts w:ascii="Arial" w:eastAsia="Times New Roman" w:hAnsi="Arial" w:cs="Arial"/>
+          <w:color w:val="000000"/>
+        </w:rPr>
+        <w:t>)</w:t>
+      </w:r>
+      <w:r>
+        <w:rPr>
+          <w:rFonts w:ascii="Arial" w:eastAsia="Times New Roman" w:hAnsi="Arial" w:cs="Arial"/>
+          <w:color w:val="000000"/>
+        </w:rPr>
+        <w:t xml:space="preserve"> PRIMARY KEY</w:t>
+      </w:r>
+      <w:r>
+        <w:rPr>
+          <w:rFonts w:ascii="Arial" w:eastAsia="Times New Roman" w:hAnsi="Arial" w:cs="Arial"/>
+          <w:color w:val="000000"/>
+        </w:rPr>
         <w:t xml:space="preserve"> </w:t>
-      </w:r>
-      <w:r>
-        <w:rPr>
-          <w:rFonts w:ascii="Arial" w:eastAsia="Times New Roman" w:hAnsi="Arial" w:cs="Arial"/>
-          <w:color w:val="000000"/>
-        </w:rPr>
-        <w:t>(</w:t>
-      </w:r>
-      <w:proofErr w:type="spellStart"/>
-      <w:r>
-        <w:rPr>
-          <w:rFonts w:ascii="Arial" w:eastAsia="Times New Roman" w:hAnsi="Arial" w:cs="Arial"/>
-          <w:color w:val="000000"/>
-        </w:rPr>
-        <w:t>BigInt</w:t>
-      </w:r>
-      <w:proofErr w:type="spellEnd"/>
-      <w:r>
-        <w:rPr>
-          <w:rFonts w:ascii="Arial" w:eastAsia="Times New Roman" w:hAnsi="Arial" w:cs="Arial"/>
-          <w:color w:val="000000"/>
-        </w:rPr>
-        <w:t>)</w:t>
       </w:r>
     </w:p>
     <w:p>
@@ -411,28 +502,49 @@
           <w:rFonts w:ascii="Arial" w:eastAsia="Times New Roman" w:hAnsi="Arial" w:cs="Arial"/>
           <w:color w:val="000000"/>
         </w:rPr>
-        <w:t>Cook time: integer? Float?, not null</w:t>
-      </w:r>
-      <w:r>
-        <w:rPr>
-          <w:rFonts w:ascii="Arial" w:eastAsia="Times New Roman" w:hAnsi="Arial" w:cs="Arial"/>
-          <w:color w:val="000000"/>
-        </w:rPr>
-        <w:t xml:space="preserve"> </w:t>
-      </w:r>
-      <w:r>
-        <w:rPr>
-          <w:rFonts w:ascii="Arial" w:eastAsia="Times New Roman" w:hAnsi="Arial" w:cs="Arial"/>
-          <w:color w:val="000000"/>
-        </w:rPr>
-        <w:t>(integer in minutes?)</w:t>
-      </w:r>
-      <w:r>
-        <w:rPr>
-          <w:rFonts w:ascii="Arial" w:eastAsia="Times New Roman" w:hAnsi="Arial" w:cs="Arial"/>
-          <w:color w:val="000000"/>
-        </w:rPr>
-        <w:t xml:space="preserve"> (Float)</w:t>
+        <w:t>c</w:t>
+      </w:r>
+      <w:r>
+        <w:rPr>
+          <w:rFonts w:ascii="Arial" w:eastAsia="Times New Roman" w:hAnsi="Arial" w:cs="Arial"/>
+          <w:color w:val="000000"/>
+        </w:rPr>
+        <w:t>ook time: integer</w:t>
+      </w:r>
+      <w:r>
+        <w:rPr>
+          <w:rFonts w:ascii="Arial" w:eastAsia="Times New Roman" w:hAnsi="Arial" w:cs="Arial"/>
+          <w:color w:val="000000"/>
+        </w:rPr>
+        <w:t xml:space="preserve">, </w:t>
+      </w:r>
+      <w:r>
+        <w:rPr>
+          <w:rFonts w:ascii="Arial" w:eastAsia="Times New Roman" w:hAnsi="Arial" w:cs="Arial"/>
+          <w:color w:val="000000"/>
+        </w:rPr>
+        <w:t>not null</w:t>
+      </w:r>
+      <w:r>
+        <w:rPr>
+          <w:rFonts w:ascii="Arial" w:eastAsia="Times New Roman" w:hAnsi="Arial" w:cs="Arial"/>
+          <w:color w:val="000000"/>
+        </w:rPr>
+        <w:t xml:space="preserve"> (</w:t>
+      </w:r>
+      <w:r>
+        <w:rPr>
+          <w:rFonts w:ascii="Arial" w:eastAsia="Times New Roman" w:hAnsi="Arial" w:cs="Arial"/>
+          <w:color w:val="000000"/>
+        </w:rPr>
+        <w:t>Int</w:t>
+      </w:r>
+      <w:r>
+        <w:rPr>
+          <w:rFonts w:ascii="Arial" w:eastAsia="Times New Roman" w:hAnsi="Arial" w:cs="Arial"/>
+          <w:color w:val="000000"/>
+        </w:rPr>
+        <w:t>)</w:t>
       </w:r>
     </w:p>
     <w:p>
@@ -454,14 +566,37 @@
           <w:rFonts w:ascii="Arial" w:eastAsia="Times New Roman" w:hAnsi="Arial" w:cs="Arial"/>
           <w:color w:val="000000"/>
         </w:rPr>
-        <w:t>Name: varchar, not null</w:t>
-      </w:r>
-      <w:r>
-        <w:rPr>
-          <w:rFonts w:ascii="Arial" w:eastAsia="Times New Roman" w:hAnsi="Arial" w:cs="Arial"/>
-          <w:color w:val="000000"/>
-        </w:rPr>
-        <w:t xml:space="preserve"> (String)</w:t>
+        <w:t>n</w:t>
+      </w:r>
+      <w:r>
+        <w:rPr>
+          <w:rFonts w:ascii="Arial" w:eastAsia="Times New Roman" w:hAnsi="Arial" w:cs="Arial"/>
+          <w:color w:val="000000"/>
+        </w:rPr>
+        <w:t xml:space="preserve">ame: </w:t>
+      </w:r>
+      <w:proofErr w:type="gramStart"/>
+      <w:r>
+        <w:rPr>
+          <w:rFonts w:ascii="Arial" w:eastAsia="Times New Roman" w:hAnsi="Arial" w:cs="Arial"/>
+          <w:color w:val="000000"/>
+        </w:rPr>
+        <w:t>varchar(</w:t>
+      </w:r>
+      <w:proofErr w:type="gramEnd"/>
+      <w:r>
+        <w:rPr>
+          <w:rFonts w:ascii="Arial" w:eastAsia="Times New Roman" w:hAnsi="Arial" w:cs="Arial"/>
+          <w:color w:val="000000"/>
+        </w:rPr>
+        <w:t>30)</w:t>
+      </w:r>
+      <w:r>
+        <w:rPr>
+          <w:rFonts w:ascii="Arial" w:eastAsia="Times New Roman" w:hAnsi="Arial" w:cs="Arial"/>
+          <w:color w:val="000000"/>
+        </w:rPr>
+        <w:t>, not null (String)</w:t>
       </w:r>
       <w:r>
         <w:rPr>
@@ -490,7 +625,37 @@
           <w:rFonts w:ascii="Arial" w:eastAsia="Times New Roman" w:hAnsi="Arial" w:cs="Arial"/>
           <w:color w:val="000000"/>
         </w:rPr>
-        <w:t>Description: varchar, not null</w:t>
+        <w:t>d</w:t>
+      </w:r>
+      <w:r>
+        <w:rPr>
+          <w:rFonts w:ascii="Arial" w:eastAsia="Times New Roman" w:hAnsi="Arial" w:cs="Arial"/>
+          <w:color w:val="000000"/>
+        </w:rPr>
+        <w:t xml:space="preserve">escription: </w:t>
+      </w:r>
+      <w:proofErr w:type="gramStart"/>
+      <w:r>
+        <w:rPr>
+          <w:rFonts w:ascii="Arial" w:eastAsia="Times New Roman" w:hAnsi="Arial" w:cs="Arial"/>
+          <w:color w:val="000000"/>
+        </w:rPr>
+        <w:t>varchar(</w:t>
+      </w:r>
+      <w:proofErr w:type="gramEnd"/>
+      <w:r>
+        <w:rPr>
+          <w:rFonts w:ascii="Arial" w:eastAsia="Times New Roman" w:hAnsi="Arial" w:cs="Arial"/>
+          <w:color w:val="000000"/>
+        </w:rPr>
+        <w:t>30)</w:t>
+      </w:r>
+      <w:r>
+        <w:rPr>
+          <w:rFonts w:ascii="Arial" w:eastAsia="Times New Roman" w:hAnsi="Arial" w:cs="Arial"/>
+          <w:color w:val="000000"/>
+        </w:rPr>
+        <w:t>, not null</w:t>
       </w:r>
       <w:r>
         <w:rPr>
@@ -519,7 +684,14 @@
           <w:rFonts w:ascii="Arial" w:eastAsia="Times New Roman" w:hAnsi="Arial" w:cs="Arial"/>
           <w:color w:val="000000"/>
         </w:rPr>
-        <w:t>Servings: integer(?), not null</w:t>
+        <w:t>s</w:t>
+      </w:r>
+      <w:r>
+        <w:rPr>
+          <w:rFonts w:ascii="Arial" w:eastAsia="Times New Roman" w:hAnsi="Arial" w:cs="Arial"/>
+          <w:color w:val="000000"/>
+        </w:rPr>
+        <w:t>ervings: integer(?), not null</w:t>
       </w:r>
       <w:r>
         <w:rPr>
@@ -555,7 +727,14 @@
           <w:rFonts w:ascii="Arial" w:eastAsia="Times New Roman" w:hAnsi="Arial" w:cs="Arial"/>
           <w:color w:val="000000"/>
         </w:rPr>
-        <w:t>Difficulty:( “easy”, “easy-medium”, “medium”, “medium-hard”, “hard”) default value: “medium”, not null</w:t>
+        <w:t>d</w:t>
+      </w:r>
+      <w:r>
+        <w:rPr>
+          <w:rFonts w:ascii="Arial" w:eastAsia="Times New Roman" w:hAnsi="Arial" w:cs="Arial"/>
+          <w:color w:val="000000"/>
+        </w:rPr>
+        <w:t>ifficulty:( “easy”, “easy-medium”, “medium”, “medium-hard”, “hard”) default value: “medium”, not null</w:t>
       </w:r>
       <w:r>
         <w:rPr>
@@ -605,14 +784,42 @@
           <w:rFonts w:ascii="Arial" w:eastAsia="Times New Roman" w:hAnsi="Arial" w:cs="Arial"/>
           <w:color w:val="000000"/>
         </w:rPr>
-        <w:t xml:space="preserve">Steps: </w:t>
-      </w:r>
-      <w:r>
-        <w:rPr>
-          <w:rFonts w:ascii="Arial" w:eastAsia="Times New Roman" w:hAnsi="Arial" w:cs="Arial"/>
-          <w:color w:val="000000"/>
-        </w:rPr>
-        <w:t>integer – how many steps a recipe has</w:t>
+        <w:t>s</w:t>
+      </w:r>
+      <w:r>
+        <w:rPr>
+          <w:rFonts w:ascii="Arial" w:eastAsia="Times New Roman" w:hAnsi="Arial" w:cs="Arial"/>
+          <w:color w:val="000000"/>
+        </w:rPr>
+        <w:t xml:space="preserve">teps: </w:t>
+      </w:r>
+      <w:r>
+        <w:rPr>
+          <w:rFonts w:ascii="Arial" w:eastAsia="Times New Roman" w:hAnsi="Arial" w:cs="Arial"/>
+          <w:color w:val="000000"/>
+        </w:rPr>
+        <w:t xml:space="preserve">integer </w:t>
+      </w:r>
+      <w:r>
+        <w:rPr>
+          <w:rFonts w:ascii="Arial" w:eastAsia="Times New Roman" w:hAnsi="Arial" w:cs="Arial"/>
+          <w:color w:val="000000"/>
+        </w:rPr>
+        <w:t>(</w:t>
+      </w:r>
+      <w:r>
+        <w:rPr>
+          <w:rFonts w:ascii="Arial" w:eastAsia="Times New Roman" w:hAnsi="Arial" w:cs="Arial"/>
+          <w:color w:val="000000"/>
+        </w:rPr>
+        <w:t>how many steps a recipe has</w:t>
+      </w:r>
+      <w:r>
+        <w:rPr>
+          <w:rFonts w:ascii="Arial" w:eastAsia="Times New Roman" w:hAnsi="Arial" w:cs="Arial"/>
+          <w:color w:val="000000"/>
+        </w:rPr>
+        <w:t>)</w:t>
       </w:r>
       <w:r>
         <w:rPr>
@@ -648,7 +855,25 @@
           <w:bCs/>
           <w:color w:val="000000"/>
         </w:rPr>
-        <w:t>    Ingredients:</w:t>
+        <w:t xml:space="preserve">    </w:t>
+      </w:r>
+      <w:r>
+        <w:rPr>
+          <w:rFonts w:ascii="Arial" w:eastAsia="Times New Roman" w:hAnsi="Arial" w:cs="Arial"/>
+          <w:b/>
+          <w:bCs/>
+          <w:color w:val="000000"/>
+        </w:rPr>
+        <w:t>i</w:t>
+      </w:r>
+      <w:r>
+        <w:rPr>
+          <w:rFonts w:ascii="Arial" w:eastAsia="Times New Roman" w:hAnsi="Arial" w:cs="Arial"/>
+          <w:b/>
+          <w:bCs/>
+          <w:color w:val="000000"/>
+        </w:rPr>
+        <w:t>ngredients:</w:t>
       </w:r>
     </w:p>
     <w:p>
@@ -671,7 +896,7 @@
           <w:rFonts w:ascii="Arial" w:eastAsia="Times New Roman" w:hAnsi="Arial" w:cs="Arial"/>
           <w:color w:val="000000"/>
         </w:rPr>
-        <w:t>IngredientID</w:t>
+        <w:t>ingredient_id</w:t>
       </w:r>
       <w:proofErr w:type="spellEnd"/>
       <w:r>
@@ -722,7 +947,37 @@
           <w:rFonts w:ascii="Arial" w:eastAsia="Times New Roman" w:hAnsi="Arial" w:cs="Arial"/>
           <w:color w:val="000000"/>
         </w:rPr>
-        <w:t>Name: (varchar) not null</w:t>
+        <w:t>n</w:t>
+      </w:r>
+      <w:r>
+        <w:rPr>
+          <w:rFonts w:ascii="Arial" w:eastAsia="Times New Roman" w:hAnsi="Arial" w:cs="Arial"/>
+          <w:color w:val="000000"/>
+        </w:rPr>
+        <w:t>ame: (</w:t>
+      </w:r>
+      <w:proofErr w:type="gramStart"/>
+      <w:r>
+        <w:rPr>
+          <w:rFonts w:ascii="Arial" w:eastAsia="Times New Roman" w:hAnsi="Arial" w:cs="Arial"/>
+          <w:color w:val="000000"/>
+        </w:rPr>
+        <w:t>varchar(</w:t>
+      </w:r>
+      <w:proofErr w:type="gramEnd"/>
+      <w:r>
+        <w:rPr>
+          <w:rFonts w:ascii="Arial" w:eastAsia="Times New Roman" w:hAnsi="Arial" w:cs="Arial"/>
+          <w:color w:val="000000"/>
+        </w:rPr>
+        <w:t>30)</w:t>
+      </w:r>
+      <w:r>
+        <w:rPr>
+          <w:rFonts w:ascii="Arial" w:eastAsia="Times New Roman" w:hAnsi="Arial" w:cs="Arial"/>
+          <w:color w:val="000000"/>
+        </w:rPr>
+        <w:t>) not null</w:t>
       </w:r>
       <w:r>
         <w:rPr>
@@ -751,7 +1006,37 @@
           <w:rFonts w:ascii="Arial" w:eastAsia="Times New Roman" w:hAnsi="Arial" w:cs="Arial"/>
           <w:color w:val="000000"/>
         </w:rPr>
-        <w:t>Aisle: varchar, not null</w:t>
+        <w:t>a</w:t>
+      </w:r>
+      <w:r>
+        <w:rPr>
+          <w:rFonts w:ascii="Arial" w:eastAsia="Times New Roman" w:hAnsi="Arial" w:cs="Arial"/>
+          <w:color w:val="000000"/>
+        </w:rPr>
+        <w:t xml:space="preserve">isle: </w:t>
+      </w:r>
+      <w:proofErr w:type="gramStart"/>
+      <w:r>
+        <w:rPr>
+          <w:rFonts w:ascii="Arial" w:eastAsia="Times New Roman" w:hAnsi="Arial" w:cs="Arial"/>
+          <w:color w:val="000000"/>
+        </w:rPr>
+        <w:t>varchar(</w:t>
+      </w:r>
+      <w:proofErr w:type="gramEnd"/>
+      <w:r>
+        <w:rPr>
+          <w:rFonts w:ascii="Arial" w:eastAsia="Times New Roman" w:hAnsi="Arial" w:cs="Arial"/>
+          <w:color w:val="000000"/>
+        </w:rPr>
+        <w:t>30)</w:t>
+      </w:r>
+      <w:r>
+        <w:rPr>
+          <w:rFonts w:ascii="Arial" w:eastAsia="Times New Roman" w:hAnsi="Arial" w:cs="Arial"/>
+          <w:color w:val="000000"/>
+        </w:rPr>
+        <w:t>, not null</w:t>
       </w:r>
       <w:r>
         <w:rPr>
@@ -787,7 +1072,43 @@
           <w:bCs/>
           <w:color w:val="000000"/>
         </w:rPr>
-        <w:t>    User:</w:t>
+        <w:t xml:space="preserve">    </w:t>
+      </w:r>
+      <w:r>
+        <w:rPr>
+          <w:rFonts w:ascii="Arial" w:eastAsia="Times New Roman" w:hAnsi="Arial" w:cs="Arial"/>
+          <w:b/>
+          <w:bCs/>
+          <w:color w:val="000000"/>
+        </w:rPr>
+        <w:t>u</w:t>
+      </w:r>
+      <w:r>
+        <w:rPr>
+          <w:rFonts w:ascii="Arial" w:eastAsia="Times New Roman" w:hAnsi="Arial" w:cs="Arial"/>
+          <w:b/>
+          <w:bCs/>
+          <w:color w:val="000000"/>
+        </w:rPr>
+        <w:t>ser</w:t>
+      </w:r>
+      <w:r>
+        <w:rPr>
+          <w:rFonts w:ascii="Arial" w:eastAsia="Times New Roman" w:hAnsi="Arial" w:cs="Arial"/>
+          <w:b/>
+          <w:bCs/>
+          <w:color w:val="000000"/>
+        </w:rPr>
+        <w:t>s</w:t>
+      </w:r>
+      <w:r>
+        <w:rPr>
+          <w:rFonts w:ascii="Arial" w:eastAsia="Times New Roman" w:hAnsi="Arial" w:cs="Arial"/>
+          <w:b/>
+          <w:bCs/>
+          <w:color w:val="000000"/>
+        </w:rPr>
+        <w:t>:</w:t>
       </w:r>
     </w:p>
     <w:p>
@@ -810,7 +1131,7 @@
           <w:rFonts w:ascii="Arial" w:eastAsia="Times New Roman" w:hAnsi="Arial" w:cs="Arial"/>
           <w:color w:val="000000"/>
         </w:rPr>
-        <w:t>UserID</w:t>
+        <w:t>user_id</w:t>
       </w:r>
       <w:proofErr w:type="spellEnd"/>
       <w:r>
@@ -884,7 +1205,14 @@
           <w:rFonts w:ascii="Arial" w:eastAsia="Times New Roman" w:hAnsi="Arial" w:cs="Arial"/>
           <w:color w:val="000000"/>
         </w:rPr>
-        <w:t>Username: not null, unique</w:t>
+        <w:t>u</w:t>
+      </w:r>
+      <w:r>
+        <w:rPr>
+          <w:rFonts w:ascii="Arial" w:eastAsia="Times New Roman" w:hAnsi="Arial" w:cs="Arial"/>
+          <w:color w:val="000000"/>
+        </w:rPr>
+        <w:t>sername: not null, unique</w:t>
       </w:r>
       <w:r>
         <w:rPr>
@@ -913,7 +1241,14 @@
           <w:rFonts w:ascii="Arial" w:eastAsia="Times New Roman" w:hAnsi="Arial" w:cs="Arial"/>
           <w:color w:val="000000"/>
         </w:rPr>
-        <w:t>Creation Date: date format, not null</w:t>
+        <w:t>c</w:t>
+      </w:r>
+      <w:r>
+        <w:rPr>
+          <w:rFonts w:ascii="Arial" w:eastAsia="Times New Roman" w:hAnsi="Arial" w:cs="Arial"/>
+          <w:color w:val="000000"/>
+        </w:rPr>
+        <w:t>reation Date: date format, not null</w:t>
       </w:r>
       <w:r>
         <w:rPr>
@@ -949,14 +1284,51 @@
           <w:rFonts w:ascii="Arial" w:eastAsia="Times New Roman" w:hAnsi="Arial" w:cs="Arial"/>
           <w:color w:val="000000"/>
         </w:rPr>
-        <w:t>Password: not null, unique</w:t>
-      </w:r>
-      <w:r>
-        <w:rPr>
-          <w:rFonts w:ascii="Arial" w:eastAsia="Times New Roman" w:hAnsi="Arial" w:cs="Arial"/>
-          <w:color w:val="000000"/>
-        </w:rPr>
-        <w:t xml:space="preserve"> (String)</w:t>
+        <w:t>p</w:t>
+      </w:r>
+      <w:r>
+        <w:rPr>
+          <w:rFonts w:ascii="Arial" w:eastAsia="Times New Roman" w:hAnsi="Arial" w:cs="Arial"/>
+          <w:color w:val="000000"/>
+        </w:rPr>
+        <w:t xml:space="preserve">assword: </w:t>
+      </w:r>
+      <w:proofErr w:type="gramStart"/>
+      <w:r>
+        <w:rPr>
+          <w:rFonts w:ascii="Arial" w:eastAsia="Times New Roman" w:hAnsi="Arial" w:cs="Arial"/>
+          <w:color w:val="000000"/>
+        </w:rPr>
+        <w:t>varchar(</w:t>
+      </w:r>
+      <w:proofErr w:type="gramEnd"/>
+      <w:r>
+        <w:rPr>
+          <w:rFonts w:ascii="Arial" w:eastAsia="Times New Roman" w:hAnsi="Arial" w:cs="Arial"/>
+          <w:color w:val="000000"/>
+        </w:rPr>
+        <w:t xml:space="preserve">20) </w:t>
+      </w:r>
+      <w:r>
+        <w:rPr>
+          <w:rFonts w:ascii="Arial" w:eastAsia="Times New Roman" w:hAnsi="Arial" w:cs="Arial"/>
+          <w:color w:val="000000"/>
+        </w:rPr>
+        <w:t>not null</w:t>
+      </w:r>
+      <w:r>
+        <w:rPr>
+          <w:rFonts w:ascii="Arial" w:eastAsia="Times New Roman" w:hAnsi="Arial" w:cs="Arial"/>
+          <w:color w:val="000000"/>
+        </w:rPr>
+        <w:t xml:space="preserve"> </w:t>
+      </w:r>
+      <w:r>
+        <w:rPr>
+          <w:rFonts w:ascii="Arial" w:eastAsia="Times New Roman" w:hAnsi="Arial" w:cs="Arial"/>
+          <w:color w:val="000000"/>
+        </w:rPr>
+        <w:t>(String)</w:t>
       </w:r>
     </w:p>
     <w:p>
@@ -978,7 +1350,14 @@
           <w:rFonts w:ascii="Arial" w:eastAsia="Times New Roman" w:hAnsi="Arial" w:cs="Arial"/>
           <w:color w:val="000000"/>
         </w:rPr>
-        <w:t>Last Access Date: date format, not null</w:t>
+        <w:t>l</w:t>
+      </w:r>
+      <w:r>
+        <w:rPr>
+          <w:rFonts w:ascii="Arial" w:eastAsia="Times New Roman" w:hAnsi="Arial" w:cs="Arial"/>
+          <w:color w:val="000000"/>
+        </w:rPr>
+        <w:t>ast Access Date: date format, not null</w:t>
       </w:r>
       <w:r>
         <w:rPr>
@@ -1013,7 +1392,25 @@
           <w:bCs/>
           <w:color w:val="000000"/>
         </w:rPr>
-        <w:t>userPantry</w:t>
+        <w:t>user</w:t>
+      </w:r>
+      <w:r>
+        <w:rPr>
+          <w:rFonts w:ascii="Arial" w:eastAsia="Times New Roman" w:hAnsi="Arial" w:cs="Arial"/>
+          <w:b/>
+          <w:bCs/>
+          <w:color w:val="000000"/>
+        </w:rPr>
+        <w:t>_p</w:t>
+      </w:r>
+      <w:r>
+        <w:rPr>
+          <w:rFonts w:ascii="Arial" w:eastAsia="Times New Roman" w:hAnsi="Arial" w:cs="Arial"/>
+          <w:b/>
+          <w:bCs/>
+          <w:color w:val="000000"/>
+        </w:rPr>
+        <w:t>antry</w:t>
       </w:r>
       <w:proofErr w:type="spellEnd"/>
       <w:r>
@@ -1045,7 +1442,28 @@
           <w:rFonts w:ascii="Arial" w:eastAsia="Times New Roman" w:hAnsi="Arial" w:cs="Arial"/>
           <w:color w:val="000000"/>
         </w:rPr>
-        <w:t>PantryItemId</w:t>
+        <w:t>p</w:t>
+      </w:r>
+      <w:r>
+        <w:rPr>
+          <w:rFonts w:ascii="Arial" w:eastAsia="Times New Roman" w:hAnsi="Arial" w:cs="Arial"/>
+          <w:color w:val="000000"/>
+        </w:rPr>
+        <w:t>antryItem</w:t>
+      </w:r>
+      <w:r>
+        <w:rPr>
+          <w:rFonts w:ascii="Arial" w:eastAsia="Times New Roman" w:hAnsi="Arial" w:cs="Arial"/>
+          <w:color w:val="000000"/>
+        </w:rPr>
+        <w:t>_i</w:t>
+      </w:r>
+      <w:r>
+        <w:rPr>
+          <w:rFonts w:ascii="Arial" w:eastAsia="Times New Roman" w:hAnsi="Arial" w:cs="Arial"/>
+          <w:color w:val="000000"/>
+        </w:rPr>
+        <w:t>d</w:t>
       </w:r>
       <w:proofErr w:type="spellEnd"/>
       <w:r>
@@ -1089,7 +1507,21 @@
           <w:rFonts w:ascii="Arial" w:eastAsia="Times New Roman" w:hAnsi="Arial" w:cs="Arial"/>
           <w:color w:val="000000"/>
         </w:rPr>
-        <w:t>ingredientId</w:t>
+        <w:t>ingredient</w:t>
+      </w:r>
+      <w:r>
+        <w:rPr>
+          <w:rFonts w:ascii="Arial" w:eastAsia="Times New Roman" w:hAnsi="Arial" w:cs="Arial"/>
+          <w:color w:val="000000"/>
+        </w:rPr>
+        <w:t>_i</w:t>
+      </w:r>
+      <w:r>
+        <w:rPr>
+          <w:rFonts w:ascii="Arial" w:eastAsia="Times New Roman" w:hAnsi="Arial" w:cs="Arial"/>
+          <w:color w:val="000000"/>
+        </w:rPr>
+        <w:t>d</w:t>
       </w:r>
       <w:proofErr w:type="spellEnd"/>
       <w:r>
@@ -1097,7 +1529,14 @@
           <w:rFonts w:ascii="Arial" w:eastAsia="Times New Roman" w:hAnsi="Arial" w:cs="Arial"/>
           <w:color w:val="000000"/>
         </w:rPr>
-        <w:t xml:space="preserve"> – foreign key</w:t>
+        <w:t xml:space="preserve"> – </w:t>
+      </w:r>
+      <w:r>
+        <w:rPr>
+          <w:rFonts w:ascii="Arial" w:eastAsia="Times New Roman" w:hAnsi="Arial" w:cs="Arial"/>
+          <w:color w:val="000000"/>
+        </w:rPr>
+        <w:t>primary key</w:t>
       </w:r>
       <w:r>
         <w:rPr>
@@ -1133,7 +1572,7 @@
           <w:rFonts w:ascii="Arial" w:eastAsia="Times New Roman" w:hAnsi="Arial" w:cs="Arial"/>
           <w:color w:val="000000"/>
         </w:rPr>
-        <w:t>userID</w:t>
+        <w:t>user_id</w:t>
       </w:r>
       <w:proofErr w:type="spellEnd"/>
       <w:r>
@@ -1141,7 +1580,21 @@
           <w:rFonts w:ascii="Arial" w:eastAsia="Times New Roman" w:hAnsi="Arial" w:cs="Arial"/>
           <w:color w:val="000000"/>
         </w:rPr>
-        <w:t xml:space="preserve"> – foreign key</w:t>
+        <w:t xml:space="preserve"> – </w:t>
+      </w:r>
+      <w:r>
+        <w:rPr>
+          <w:rFonts w:ascii="Arial" w:eastAsia="Times New Roman" w:hAnsi="Arial" w:cs="Arial"/>
+          <w:color w:val="000000"/>
+        </w:rPr>
+        <w:t xml:space="preserve">primary key, </w:t>
+      </w:r>
+      <w:r>
+        <w:rPr>
+          <w:rFonts w:ascii="Arial" w:eastAsia="Times New Roman" w:hAnsi="Arial" w:cs="Arial"/>
+          <w:color w:val="000000"/>
+        </w:rPr>
+        <w:t>foreign key</w:t>
       </w:r>
       <w:r>
         <w:rPr>
@@ -1194,7 +1647,21 @@
           <w:rFonts w:ascii="Arial" w:eastAsia="Times New Roman" w:hAnsi="Arial" w:cs="Arial"/>
           <w:color w:val="000000"/>
         </w:rPr>
-        <w:t>expirationDate</w:t>
+        <w:t>expiration</w:t>
+      </w:r>
+      <w:r>
+        <w:rPr>
+          <w:rFonts w:ascii="Arial" w:eastAsia="Times New Roman" w:hAnsi="Arial" w:cs="Arial"/>
+          <w:color w:val="000000"/>
+        </w:rPr>
+        <w:t>_d</w:t>
+      </w:r>
+      <w:r>
+        <w:rPr>
+          <w:rFonts w:ascii="Arial" w:eastAsia="Times New Roman" w:hAnsi="Arial" w:cs="Arial"/>
+          <w:color w:val="000000"/>
+        </w:rPr>
+        <w:t>ate</w:t>
       </w:r>
       <w:proofErr w:type="spellEnd"/>
       <w:r>
@@ -1226,26 +1693,49 @@
           <w:color w:val="000000"/>
         </w:rPr>
       </w:pPr>
-      <w:r>
-        <w:rPr>
-          <w:rFonts w:ascii="Arial" w:eastAsia="Times New Roman" w:hAnsi="Arial" w:cs="Arial"/>
-          <w:color w:val="000000"/>
-        </w:rPr>
-        <w:t>Purchase date: date format, not null</w:t>
-      </w:r>
-      <w:r>
-        <w:rPr>
-          <w:rFonts w:ascii="Arial" w:eastAsia="Times New Roman" w:hAnsi="Arial" w:cs="Arial"/>
-          <w:color w:val="000000"/>
-        </w:rPr>
-        <w:t xml:space="preserve"> </w:t>
-      </w:r>
-      <w:r>
-        <w:rPr>
-          <w:rFonts w:ascii="Arial" w:eastAsia="Times New Roman" w:hAnsi="Arial" w:cs="Arial"/>
-          <w:color w:val="000000"/>
-        </w:rPr>
-        <w:t>(Time)</w:t>
+      <w:proofErr w:type="spellStart"/>
+      <w:r>
+        <w:rPr>
+          <w:rFonts w:ascii="Arial" w:eastAsia="Times New Roman" w:hAnsi="Arial" w:cs="Arial"/>
+          <w:color w:val="000000"/>
+        </w:rPr>
+        <w:t>p</w:t>
+      </w:r>
+      <w:r>
+        <w:rPr>
+          <w:rFonts w:ascii="Arial" w:eastAsia="Times New Roman" w:hAnsi="Arial" w:cs="Arial"/>
+          <w:color w:val="000000"/>
+        </w:rPr>
+        <w:t>urchase</w:t>
+      </w:r>
+      <w:r>
+        <w:rPr>
+          <w:rFonts w:ascii="Arial" w:eastAsia="Times New Roman" w:hAnsi="Arial" w:cs="Arial"/>
+          <w:color w:val="000000"/>
+        </w:rPr>
+        <w:t>_d</w:t>
+      </w:r>
+      <w:r>
+        <w:rPr>
+          <w:rFonts w:ascii="Arial" w:eastAsia="Times New Roman" w:hAnsi="Arial" w:cs="Arial"/>
+          <w:color w:val="000000"/>
+        </w:rPr>
+        <w:t>ate</w:t>
+      </w:r>
+      <w:proofErr w:type="spellEnd"/>
+      <w:r>
+        <w:rPr>
+          <w:rFonts w:ascii="Arial" w:eastAsia="Times New Roman" w:hAnsi="Arial" w:cs="Arial"/>
+          <w:color w:val="000000"/>
+        </w:rPr>
+        <w:t>: date format, not null</w:t>
+      </w:r>
+      <w:r>
+        <w:rPr>
+          <w:rFonts w:ascii="Arial" w:eastAsia="Times New Roman" w:hAnsi="Arial" w:cs="Arial"/>
+          <w:color w:val="000000"/>
+        </w:rPr>
+        <w:t xml:space="preserve"> (Time)</w:t>
       </w:r>
     </w:p>
     <w:p>
@@ -1262,12 +1752,42 @@
           <w:color w:val="000000"/>
         </w:rPr>
       </w:pPr>
-      <w:r>
-        <w:rPr>
-          <w:rFonts w:ascii="Arial" w:eastAsia="Times New Roman" w:hAnsi="Arial" w:cs="Arial"/>
-          <w:color w:val="000000"/>
-        </w:rPr>
-        <w:t>Current quantity: (float in terms of weight?)</w:t>
+      <w:proofErr w:type="spellStart"/>
+      <w:r>
+        <w:rPr>
+          <w:rFonts w:ascii="Arial" w:eastAsia="Times New Roman" w:hAnsi="Arial" w:cs="Arial"/>
+          <w:color w:val="000000"/>
+        </w:rPr>
+        <w:t>c</w:t>
+      </w:r>
+      <w:r>
+        <w:rPr>
+          <w:rFonts w:ascii="Arial" w:eastAsia="Times New Roman" w:hAnsi="Arial" w:cs="Arial"/>
+          <w:color w:val="000000"/>
+        </w:rPr>
+        <w:t>urrent</w:t>
+      </w:r>
+      <w:r>
+        <w:rPr>
+          <w:rFonts w:ascii="Arial" w:eastAsia="Times New Roman" w:hAnsi="Arial" w:cs="Arial"/>
+          <w:color w:val="000000"/>
+        </w:rPr>
+        <w:t>_</w:t>
+      </w:r>
+      <w:r>
+        <w:rPr>
+          <w:rFonts w:ascii="Arial" w:eastAsia="Times New Roman" w:hAnsi="Arial" w:cs="Arial"/>
+          <w:color w:val="000000"/>
+        </w:rPr>
+        <w:t>quantity</w:t>
+      </w:r>
+      <w:proofErr w:type="spellEnd"/>
+      <w:r>
+        <w:rPr>
+          <w:rFonts w:ascii="Arial" w:eastAsia="Times New Roman" w:hAnsi="Arial" w:cs="Arial"/>
+          <w:color w:val="000000"/>
+        </w:rPr>
+        <w:t>: float</w:t>
       </w:r>
       <w:r>
         <w:rPr>
@@ -1288,7 +1808,14 @@
           <w:rFonts w:ascii="Arial" w:eastAsia="Times New Roman" w:hAnsi="Arial" w:cs="Arial"/>
           <w:color w:val="000000"/>
         </w:rPr>
-        <w:t>Default = 0</w:t>
+        <w:t xml:space="preserve">Default = </w:t>
+      </w:r>
+      <w:r>
+        <w:rPr>
+          <w:rFonts w:ascii="Arial" w:eastAsia="Times New Roman" w:hAnsi="Arial" w:cs="Arial"/>
+          <w:color w:val="000000"/>
+        </w:rPr>
+        <w:t>-1</w:t>
       </w:r>
       <w:r>
         <w:rPr>
@@ -1318,7 +1845,28 @@
           <w:rFonts w:ascii="Arial" w:eastAsia="Times New Roman" w:hAnsi="Arial" w:cs="Arial"/>
           <w:color w:val="000000"/>
         </w:rPr>
-        <w:t>QuantityBought</w:t>
+        <w:t>q</w:t>
+      </w:r>
+      <w:r>
+        <w:rPr>
+          <w:rFonts w:ascii="Arial" w:eastAsia="Times New Roman" w:hAnsi="Arial" w:cs="Arial"/>
+          <w:color w:val="000000"/>
+        </w:rPr>
+        <w:t>uantity</w:t>
+      </w:r>
+      <w:r>
+        <w:rPr>
+          <w:rFonts w:ascii="Arial" w:eastAsia="Times New Roman" w:hAnsi="Arial" w:cs="Arial"/>
+          <w:color w:val="000000"/>
+        </w:rPr>
+        <w:t>_b</w:t>
+      </w:r>
+      <w:r>
+        <w:rPr>
+          <w:rFonts w:ascii="Arial" w:eastAsia="Times New Roman" w:hAnsi="Arial" w:cs="Arial"/>
+          <w:color w:val="000000"/>
+        </w:rPr>
+        <w:t>ought</w:t>
       </w:r>
       <w:proofErr w:type="spellEnd"/>
       <w:r>
@@ -1326,7 +1874,7 @@
           <w:rFonts w:ascii="Arial" w:eastAsia="Times New Roman" w:hAnsi="Arial" w:cs="Arial"/>
           <w:color w:val="000000"/>
         </w:rPr>
-        <w:t>: (float in terms of weight?)</w:t>
+        <w:t>: float</w:t>
       </w:r>
       <w:r>
         <w:rPr>
@@ -1347,7 +1895,14 @@
           <w:rFonts w:ascii="Arial" w:eastAsia="Times New Roman" w:hAnsi="Arial" w:cs="Arial"/>
           <w:color w:val="000000"/>
         </w:rPr>
-        <w:t>Default = 0</w:t>
+        <w:t xml:space="preserve">Default = </w:t>
+      </w:r>
+      <w:r>
+        <w:rPr>
+          <w:rFonts w:ascii="Arial" w:eastAsia="Times New Roman" w:hAnsi="Arial" w:cs="Arial"/>
+          <w:color w:val="000000"/>
+        </w:rPr>
+        <w:t>-1</w:t>
       </w:r>
       <w:r>
         <w:rPr>
@@ -1391,7 +1946,34 @@
           <w:bCs/>
           <w:color w:val="000000"/>
         </w:rPr>
-        <w:t>Recipe_Ingredients</w:t>
+        <w:t>r</w:t>
+      </w:r>
+      <w:r>
+        <w:rPr>
+          <w:rFonts w:ascii="Arial" w:eastAsia="Times New Roman" w:hAnsi="Arial" w:cs="Arial"/>
+          <w:b/>
+          <w:bCs/>
+          <w:color w:val="000000"/>
+        </w:rPr>
+        <w:t>ecipe_</w:t>
+      </w:r>
+      <w:r>
+        <w:rPr>
+          <w:rFonts w:ascii="Arial" w:eastAsia="Times New Roman" w:hAnsi="Arial" w:cs="Arial"/>
+          <w:b/>
+          <w:bCs/>
+          <w:color w:val="000000"/>
+        </w:rPr>
+        <w:t>i</w:t>
+      </w:r>
+      <w:r>
+        <w:rPr>
+          <w:rFonts w:ascii="Arial" w:eastAsia="Times New Roman" w:hAnsi="Arial" w:cs="Arial"/>
+          <w:b/>
+          <w:bCs/>
+          <w:color w:val="000000"/>
+        </w:rPr>
+        <w:t>ngredients</w:t>
       </w:r>
       <w:proofErr w:type="spellEnd"/>
       <w:r>
@@ -1423,7 +2005,28 @@
           <w:rFonts w:ascii="Arial" w:eastAsia="Times New Roman" w:hAnsi="Arial" w:cs="Arial"/>
           <w:color w:val="000000"/>
         </w:rPr>
-        <w:t>Amount: (float in terms of weight?), not null</w:t>
+        <w:t>a</w:t>
+      </w:r>
+      <w:r>
+        <w:rPr>
+          <w:rFonts w:ascii="Arial" w:eastAsia="Times New Roman" w:hAnsi="Arial" w:cs="Arial"/>
+          <w:color w:val="000000"/>
+        </w:rPr>
+        <w:t xml:space="preserve">mount: </w:t>
+      </w:r>
+      <w:r>
+        <w:rPr>
+          <w:rFonts w:ascii="Arial" w:eastAsia="Times New Roman" w:hAnsi="Arial" w:cs="Arial"/>
+          <w:color w:val="000000"/>
+        </w:rPr>
+        <w:t>float</w:t>
+      </w:r>
+      <w:r>
+        <w:rPr>
+          <w:rFonts w:ascii="Arial" w:eastAsia="Times New Roman" w:hAnsi="Arial" w:cs="Arial"/>
+          <w:color w:val="000000"/>
+        </w:rPr>
+        <w:t>, not null</w:t>
       </w:r>
       <w:r>
         <w:rPr>
@@ -1456,7 +2059,27 @@
           <w:color w:val="000000"/>
           <w:u w:val="single"/>
         </w:rPr>
-        <w:t>recipeID</w:t>
+        <w:t>r</w:t>
+      </w:r>
+      <w:r>
+        <w:rPr>
+          <w:rFonts w:ascii="Arial" w:eastAsia="Times New Roman" w:hAnsi="Arial" w:cs="Arial"/>
+          <w:i/>
+          <w:iCs/>
+          <w:color w:val="000000"/>
+          <w:u w:val="single"/>
+        </w:rPr>
+        <w:t>ecipe</w:t>
+      </w:r>
+      <w:r>
+        <w:rPr>
+          <w:rFonts w:ascii="Arial" w:eastAsia="Times New Roman" w:hAnsi="Arial" w:cs="Arial"/>
+          <w:i/>
+          <w:iCs/>
+          <w:color w:val="000000"/>
+          <w:u w:val="single"/>
+        </w:rPr>
+        <w:t>_id</w:t>
       </w:r>
       <w:proofErr w:type="spellEnd"/>
       <w:r>
@@ -1517,7 +2140,27 @@
           <w:color w:val="000000"/>
           <w:u w:val="single"/>
         </w:rPr>
-        <w:t>IngredientID</w:t>
+        <w:t>i</w:t>
+      </w:r>
+      <w:r>
+        <w:rPr>
+          <w:rFonts w:ascii="Arial" w:eastAsia="Times New Roman" w:hAnsi="Arial" w:cs="Arial"/>
+          <w:i/>
+          <w:iCs/>
+          <w:color w:val="000000"/>
+          <w:u w:val="single"/>
+        </w:rPr>
+        <w:t>ngredient</w:t>
+      </w:r>
+      <w:r>
+        <w:rPr>
+          <w:rFonts w:ascii="Arial" w:eastAsia="Times New Roman" w:hAnsi="Arial" w:cs="Arial"/>
+          <w:i/>
+          <w:iCs/>
+          <w:color w:val="000000"/>
+          <w:u w:val="single"/>
+        </w:rPr>
+        <w:t>_id</w:t>
       </w:r>
       <w:proofErr w:type="spellEnd"/>
       <w:r>
@@ -1526,7 +2169,7 @@
           <w:iCs/>
           <w:color w:val="000000"/>
         </w:rPr>
-        <w:t xml:space="preserve"> (</w:t>
+        <w:t xml:space="preserve"> </w:t>
       </w:r>
       <w:r>
         <w:rPr>
@@ -1534,7 +2177,7 @@
           <w:iCs/>
           <w:color w:val="000000"/>
         </w:rPr>
-        <w:t>primary key, foreign key, not null) (Integer)</w:t>
+        <w:t>primary key, foreign key, not null (Integer)</w:t>
       </w:r>
     </w:p>
     <w:p>
@@ -1590,7 +2233,7 @@
           <w:color w:val="000000"/>
           <w:u w:val="single"/>
         </w:rPr>
-        <w:t>recipeId</w:t>
+        <w:t>recipe_id</w:t>
       </w:r>
       <w:proofErr w:type="spellEnd"/>
       <w:r>
@@ -1598,7 +2241,7 @@
           <w:rFonts w:ascii="Arial" w:eastAsia="Times New Roman" w:hAnsi="Arial" w:cs="Arial"/>
           <w:color w:val="000000"/>
         </w:rPr>
-        <w:t xml:space="preserve"> unique, not null</w:t>
+        <w:t xml:space="preserve"> not null</w:t>
       </w:r>
       <w:r>
         <w:rPr>
@@ -1690,7 +2333,27 @@
           <w:color w:val="000000"/>
           <w:u w:val="single"/>
         </w:rPr>
-        <w:t>userId</w:t>
+        <w:t>user</w:t>
+      </w:r>
+      <w:r>
+        <w:rPr>
+          <w:rFonts w:ascii="Arial" w:eastAsia="Times New Roman" w:hAnsi="Arial" w:cs="Arial"/>
+          <w:i/>
+          <w:iCs/>
+          <w:color w:val="000000"/>
+          <w:u w:val="single"/>
+        </w:rPr>
+        <w:t>_</w:t>
+      </w:r>
+      <w:r>
+        <w:rPr>
+          <w:rFonts w:ascii="Arial" w:eastAsia="Times New Roman" w:hAnsi="Arial" w:cs="Arial"/>
+          <w:i/>
+          <w:iCs/>
+          <w:color w:val="000000"/>
+          <w:u w:val="single"/>
+        </w:rPr>
+        <w:t>Id</w:t>
       </w:r>
       <w:proofErr w:type="spellEnd"/>
       <w:r>
@@ -1698,21 +2361,14 @@
           <w:rFonts w:ascii="Arial" w:eastAsia="Times New Roman" w:hAnsi="Arial" w:cs="Arial"/>
           <w:color w:val="000000"/>
         </w:rPr>
-        <w:t xml:space="preserve"> unique, not null, foreign key</w:t>
-      </w:r>
-      <w:r>
-        <w:rPr>
-          <w:rFonts w:ascii="Arial" w:eastAsia="Times New Roman" w:hAnsi="Arial" w:cs="Arial"/>
-          <w:color w:val="000000"/>
-        </w:rPr>
-        <w:t xml:space="preserve">, </w:t>
-      </w:r>
-      <w:r>
-        <w:rPr>
-          <w:rFonts w:ascii="Arial" w:eastAsia="Times New Roman" w:hAnsi="Arial" w:cs="Arial"/>
-          <w:color w:val="000000"/>
-        </w:rPr>
-        <w:t>primary key</w:t>
+        <w:t xml:space="preserve"> not null, foreign key</w:t>
+      </w:r>
+      <w:r>
+        <w:rPr>
+          <w:rFonts w:ascii="Arial" w:eastAsia="Times New Roman" w:hAnsi="Arial" w:cs="Arial"/>
+          <w:color w:val="000000"/>
+        </w:rPr>
+        <w:t>, primary key</w:t>
       </w:r>
       <w:r>
         <w:rPr>
@@ -1764,7 +2420,14 @@
           <w:rFonts w:ascii="Arial" w:eastAsia="Times New Roman" w:hAnsi="Arial" w:cs="Arial"/>
           <w:color w:val="000000"/>
         </w:rPr>
-        <w:t>Rating (not null, integer)</w:t>
+        <w:t>r</w:t>
+      </w:r>
+      <w:r>
+        <w:rPr>
+          <w:rFonts w:ascii="Arial" w:eastAsia="Times New Roman" w:hAnsi="Arial" w:cs="Arial"/>
+          <w:color w:val="000000"/>
+        </w:rPr>
+        <w:t>ating not null, integer</w:t>
       </w:r>
       <w:r>
         <w:rPr>
@@ -1793,14 +2456,28 @@
           <w:rFonts w:ascii="Arial" w:eastAsia="Times New Roman" w:hAnsi="Arial" w:cs="Arial"/>
           <w:color w:val="000000"/>
         </w:rPr>
-        <w:t xml:space="preserve">Scale </w:t>
-      </w:r>
-      <w:r>
-        <w:rPr>
-          <w:rFonts w:ascii="Arial" w:eastAsia="Times New Roman" w:hAnsi="Arial" w:cs="Arial"/>
-          <w:color w:val="000000"/>
-        </w:rPr>
-        <w:t>(default = 1)</w:t>
+        <w:t>s</w:t>
+      </w:r>
+      <w:r>
+        <w:rPr>
+          <w:rFonts w:ascii="Arial" w:eastAsia="Times New Roman" w:hAnsi="Arial" w:cs="Arial"/>
+          <w:color w:val="000000"/>
+        </w:rPr>
+        <w:t xml:space="preserve">cale </w:t>
+      </w:r>
+      <w:r>
+        <w:rPr>
+          <w:rFonts w:ascii="Arial" w:eastAsia="Times New Roman" w:hAnsi="Arial" w:cs="Arial"/>
+          <w:color w:val="000000"/>
+        </w:rPr>
+        <w:t xml:space="preserve">not null </w:t>
+      </w:r>
+      <w:r>
+        <w:rPr>
+          <w:rFonts w:ascii="Arial" w:eastAsia="Times New Roman" w:hAnsi="Arial" w:cs="Arial"/>
+          <w:color w:val="000000"/>
+        </w:rPr>
+        <w:t>default = 1</w:t>
       </w:r>
       <w:r>
         <w:rPr>
@@ -1833,10 +2510,6 @@
     </w:p>
     <w:p>
       <w:pPr>
-        <w:numPr>
-          <w:ilvl w:val="0"/>
-          <w:numId w:val="7"/>
-        </w:numPr>
         <w:spacing w:after="0" w:line="240" w:lineRule="auto"/>
         <w:ind w:left="1440"/>
         <w:textAlignment w:val="baseline"/>
@@ -1851,7 +2524,28 @@
           <w:rFonts w:ascii="Arial" w:eastAsia="Times New Roman" w:hAnsi="Arial" w:cs="Arial"/>
           <w:color w:val="000000"/>
         </w:rPr>
-        <w:t>cookDate</w:t>
+        <w:t>co</w:t>
+      </w:r>
+      <w:r>
+        <w:rPr>
+          <w:rFonts w:ascii="Arial" w:eastAsia="Times New Roman" w:hAnsi="Arial" w:cs="Arial"/>
+          <w:color w:val="000000"/>
+        </w:rPr>
+        <w:t>ok</w:t>
+      </w:r>
+      <w:r>
+        <w:rPr>
+          <w:rFonts w:ascii="Arial" w:eastAsia="Times New Roman" w:hAnsi="Arial" w:cs="Arial"/>
+          <w:color w:val="000000"/>
+        </w:rPr>
+        <w:t>_d</w:t>
+      </w:r>
+      <w:r>
+        <w:rPr>
+          <w:rFonts w:ascii="Arial" w:eastAsia="Times New Roman" w:hAnsi="Arial" w:cs="Arial"/>
+          <w:color w:val="000000"/>
+        </w:rPr>
+        <w:t>ate</w:t>
       </w:r>
       <w:proofErr w:type="spellEnd"/>
       <w:r>
@@ -1886,7 +2580,16 @@
           <w:bCs/>
           <w:color w:val="000000"/>
         </w:rPr>
-        <w:t>Steps:</w:t>
+        <w:t>s</w:t>
+      </w:r>
+      <w:r>
+        <w:rPr>
+          <w:rFonts w:ascii="Arial" w:eastAsia="Times New Roman" w:hAnsi="Arial" w:cs="Arial"/>
+          <w:b/>
+          <w:bCs/>
+          <w:color w:val="000000"/>
+        </w:rPr>
+        <w:t>teps:</w:t>
       </w:r>
     </w:p>
     <w:p>
@@ -1914,7 +2617,7 @@
           <w:color w:val="000000"/>
           <w:u w:val="single"/>
         </w:rPr>
-        <w:t>recipeID</w:t>
+        <w:t>recipe_id</w:t>
       </w:r>
       <w:proofErr w:type="spellEnd"/>
       <w:r>
@@ -1932,7 +2635,7 @@
           <w:rFonts w:ascii="Arial" w:eastAsia="Times New Roman" w:hAnsi="Arial" w:cs="Arial"/>
           <w:color w:val="000000"/>
         </w:rPr>
-        <w:t xml:space="preserve"> (unique, primary key, foreign key, not null) (</w:t>
+        <w:t>primary key, foreign key, not null (</w:t>
       </w:r>
       <w:proofErr w:type="spellStart"/>
       <w:r>
@@ -1981,7 +2684,7 @@
           <w:rFonts w:ascii="Arial" w:eastAsia="Times New Roman" w:hAnsi="Arial" w:cs="Arial"/>
           <w:color w:val="000000"/>
         </w:rPr>
-        <w:t xml:space="preserve"> (not null, primary key) (Integer)</w:t>
+        <w:t xml:space="preserve"> not null, primary key (Integer)</w:t>
       </w:r>
     </w:p>
     <w:p>
@@ -2017,7 +2720,7 @@
           <w:rFonts w:ascii="Arial" w:eastAsia="Times New Roman" w:hAnsi="Arial" w:cs="Arial"/>
           <w:color w:val="000000"/>
         </w:rPr>
-        <w:t xml:space="preserve">(not null) </w:t>
+        <w:t xml:space="preserve">not null </w:t>
       </w:r>
       <w:r>
         <w:rPr>
